--- a/references.docx
+++ b/references.docx
@@ -34,24 +34,20 @@
           <w:bCs/>
         </w:rPr>
       </w:pPr>
-      <w:proofErr w:type="gramStart"/>
       <w:r>
         <w:rPr>
           <w:b/>
           <w:bCs/>
         </w:rPr>
-        <w:t>Gun Detection notebook,</w:t>
+        <w:t>Gun Detection notebook, has data for yolo, with bounding boxes (useful to see how to setup training data).</w:t>
       </w:r>
-      <w:proofErr w:type="gramEnd"/>
-      <w:r>
-        <w:rPr>
-          <w:b/>
-          <w:bCs/>
-        </w:rPr>
-        <w:t xml:space="preserve"> has data for yolo, with bounding boxes (useful to see how to setup training data).</w:t>
-      </w:r>
-    </w:p>
-    <w:p>
+    </w:p>
+    <w:p>
+      <w:pPr>
+        <w:rPr>
+          <w:rStyle w:val="Hyperlink"/>
+        </w:rPr>
+      </w:pPr>
       <w:hyperlink r:id="rId5" w:history="1">
         <w:r>
           <w:rPr>
@@ -60,6 +56,83 @@
           <w:t>https://www.kaggle.com/atulyakumar98/gun-detection-starter</w:t>
         </w:r>
       </w:hyperlink>
+    </w:p>
+    <w:p>
+      <w:pPr>
+        <w:rPr>
+          <w:rStyle w:val="Hyperlink"/>
+        </w:rPr>
+      </w:pPr>
+    </w:p>
+    <w:p>
+      <w:pPr>
+        <w:rPr>
+          <w:rStyle w:val="Hyperlink"/>
+          <w:b/>
+          <w:bCs/>
+          <w:color w:val="auto"/>
+          <w:u w:val="none"/>
+        </w:rPr>
+      </w:pPr>
+      <w:r>
+        <w:rPr>
+          <w:rStyle w:val="Hyperlink"/>
+          <w:b/>
+          <w:bCs/>
+          <w:color w:val="auto"/>
+          <w:u w:val="none"/>
+        </w:rPr>
+        <w:t>How to train your YOLO</w:t>
+      </w:r>
+    </w:p>
+    <w:p>
+      <w:pPr>
+        <w:rPr>
+          <w:b/>
+          <w:bCs/>
+        </w:rPr>
+      </w:pPr>
+      <w:hyperlink r:id="rId6" w:history="1">
+        <w:r>
+          <w:rPr>
+            <w:rStyle w:val="Hyperlink"/>
+            <w:b/>
+            <w:bCs/>
+          </w:rPr>
+          <w:t>https://blog.insightdatascience.com/how-to-train-your-own-yolov3-detector-from-scratch-224d10e55de2</w:t>
+        </w:r>
+      </w:hyperlink>
+    </w:p>
+    <w:p>
+      <w:r>
+        <w:t>the github for the code</w:t>
+      </w:r>
+    </w:p>
+    <w:p>
+      <w:pPr>
+        <w:rPr>
+          <w:b/>
+          <w:bCs/>
+        </w:rPr>
+      </w:pPr>
+      <w:hyperlink r:id="rId7" w:history="1">
+        <w:r>
+          <w:rPr>
+            <w:rStyle w:val="Hyperlink"/>
+            <w:b/>
+            <w:bCs/>
+          </w:rPr>
+          <w:t>https://github.com/AntonMu/TrainYourOwnYOLO</w:t>
+        </w:r>
+      </w:hyperlink>
+    </w:p>
+    <w:p>
+      <w:pPr>
+        <w:rPr>
+          <w:b/>
+          <w:bCs/>
+        </w:rPr>
+      </w:pPr>
     </w:p>
     <w:p/>
     <w:sectPr>

--- a/references.docx
+++ b/references.docx
@@ -105,12 +105,21 @@
     </w:p>
     <w:p>
       <w:r>
-        <w:t>the github for the code</w:t>
+        <w:t xml:space="preserve">the </w:t>
       </w:r>
-    </w:p>
-    <w:p>
-      <w:pPr>
-        <w:rPr>
+      <w:proofErr w:type="spellStart"/>
+      <w:r>
+        <w:t>github</w:t>
+      </w:r>
+      <w:proofErr w:type="spellEnd"/>
+      <w:r>
+        <w:t xml:space="preserve"> for the code</w:t>
+      </w:r>
+    </w:p>
+    <w:p>
+      <w:pPr>
+        <w:rPr>
+          <w:rStyle w:val="Hyperlink"/>
           <w:b/>
           <w:bCs/>
         </w:rPr>
@@ -125,6 +134,62 @@
           <w:t>https://github.com/AntonMu/TrainYourOwnYOLO</w:t>
         </w:r>
       </w:hyperlink>
+    </w:p>
+    <w:p>
+      <w:pPr>
+        <w:rPr>
+          <w:rStyle w:val="Hyperlink"/>
+          <w:b/>
+          <w:bCs/>
+        </w:rPr>
+      </w:pPr>
+    </w:p>
+    <w:p>
+      <w:pPr>
+        <w:rPr>
+          <w:rStyle w:val="Hyperlink"/>
+          <w:b/>
+          <w:bCs/>
+          <w:color w:val="auto"/>
+          <w:u w:val="none"/>
+        </w:rPr>
+      </w:pPr>
+      <w:r>
+        <w:rPr>
+          <w:rStyle w:val="Hyperlink"/>
+          <w:b/>
+          <w:bCs/>
+          <w:color w:val="auto"/>
+          <w:u w:val="none"/>
+        </w:rPr>
+        <w:t>image annotation tool</w:t>
+      </w:r>
+    </w:p>
+    <w:p>
+      <w:pPr>
+        <w:rPr>
+          <w:b/>
+          <w:bCs/>
+        </w:rPr>
+      </w:pPr>
+      <w:hyperlink r:id="rId8" w:history="1">
+        <w:r>
+          <w:rPr>
+            <w:rStyle w:val="Hyperlink"/>
+            <w:b/>
+            <w:bCs/>
+          </w:rPr>
+          <w:t>https://github.com/microsoft/VoTT/releases</w:t>
+        </w:r>
+      </w:hyperlink>
+    </w:p>
+    <w:p>
+      <w:pPr>
+        <w:rPr>
+          <w:b/>
+          <w:bCs/>
+        </w:rPr>
+      </w:pPr>
     </w:p>
     <w:p>
       <w:pPr>

--- a/references.docx
+++ b/references.docx
@@ -141,15 +141,6 @@
           <w:rStyle w:val="Hyperlink"/>
           <w:b/>
           <w:bCs/>
-        </w:rPr>
-      </w:pPr>
-    </w:p>
-    <w:p>
-      <w:pPr>
-        <w:rPr>
-          <w:rStyle w:val="Hyperlink"/>
-          <w:b/>
-          <w:bCs/>
           <w:color w:val="auto"/>
           <w:u w:val="none"/>
         </w:rPr>
@@ -168,6 +159,7 @@
     <w:p>
       <w:pPr>
         <w:rPr>
+          <w:rStyle w:val="Hyperlink"/>
           <w:b/>
           <w:bCs/>
         </w:rPr>
@@ -182,6 +174,183 @@
           <w:t>https://github.com/microsoft/VoTT/releases</w:t>
         </w:r>
       </w:hyperlink>
+    </w:p>
+    <w:p>
+      <w:pPr>
+        <w:rPr>
+          <w:rStyle w:val="Hyperlink"/>
+          <w:b/>
+          <w:bCs/>
+        </w:rPr>
+      </w:pPr>
+    </w:p>
+    <w:p>
+      <w:pPr>
+        <w:rPr>
+          <w:rStyle w:val="Hyperlink"/>
+          <w:b/>
+          <w:bCs/>
+          <w:color w:val="auto"/>
+          <w:u w:val="none"/>
+        </w:rPr>
+      </w:pPr>
+      <w:r>
+        <w:rPr>
+          <w:rStyle w:val="Hyperlink"/>
+          <w:b/>
+          <w:bCs/>
+          <w:color w:val="auto"/>
+          <w:u w:val="none"/>
+        </w:rPr>
+        <w:t>Another How to train your own yolo:</w:t>
+      </w:r>
+    </w:p>
+    <w:p>
+      <w:pPr>
+        <w:rPr>
+          <w:b/>
+          <w:bCs/>
+        </w:rPr>
+      </w:pPr>
+      <w:hyperlink r:id="rId9" w:history="1">
+        <w:r>
+          <w:rPr>
+            <w:rStyle w:val="Hyperlink"/>
+            <w:b/>
+            <w:bCs/>
+          </w:rPr>
+          <w:t>https://pysource.com/2020/04/02/train-yolo-to-detect-a-custom-object-online-with-free-gpu/</w:t>
+        </w:r>
+      </w:hyperlink>
+    </w:p>
+    <w:p>
+      <w:pPr>
+        <w:rPr>
+          <w:b/>
+          <w:bCs/>
+        </w:rPr>
+      </w:pPr>
+      <w:r>
+        <w:rPr>
+          <w:b/>
+          <w:bCs/>
+        </w:rPr>
+        <w:t>(potentially better than the previous one)</w:t>
+      </w:r>
+    </w:p>
+    <w:p>
+      <w:pPr>
+        <w:rPr>
+          <w:b/>
+          <w:bCs/>
+        </w:rPr>
+      </w:pPr>
+      <w:proofErr w:type="spellStart"/>
+      <w:r>
+        <w:rPr>
+          <w:b/>
+          <w:bCs/>
+        </w:rPr>
+        <w:t>Youtube</w:t>
+      </w:r>
+      <w:proofErr w:type="spellEnd"/>
+      <w:r>
+        <w:rPr>
+          <w:b/>
+          <w:bCs/>
+        </w:rPr>
+        <w:t xml:space="preserve"> tutorial for this:</w:t>
+      </w:r>
+    </w:p>
+    <w:p>
+      <w:pPr>
+        <w:rPr>
+          <w:rStyle w:val="Hyperlink"/>
+          <w:b/>
+          <w:bCs/>
+        </w:rPr>
+      </w:pPr>
+      <w:hyperlink r:id="rId10" w:history="1">
+        <w:r>
+          <w:rPr>
+            <w:rStyle w:val="Hyperlink"/>
+            <w:b/>
+            <w:bCs/>
+          </w:rPr>
+          <w:t>https://www.youtube.com/watch?v=_FNfRtXEbr4</w:t>
+        </w:r>
+      </w:hyperlink>
+    </w:p>
+    <w:p>
+      <w:pPr>
+        <w:rPr>
+          <w:rStyle w:val="Hyperlink"/>
+          <w:b/>
+          <w:bCs/>
+        </w:rPr>
+      </w:pPr>
+    </w:p>
+    <w:p>
+      <w:pPr>
+        <w:rPr>
+          <w:rStyle w:val="Hyperlink"/>
+          <w:b/>
+          <w:bCs/>
+        </w:rPr>
+      </w:pPr>
+    </w:p>
+    <w:p>
+      <w:pPr>
+        <w:rPr>
+          <w:rStyle w:val="Hyperlink"/>
+          <w:b/>
+          <w:bCs/>
+          <w:color w:val="auto"/>
+        </w:rPr>
+      </w:pPr>
+      <w:r>
+        <w:rPr>
+          <w:rStyle w:val="Hyperlink"/>
+          <w:b/>
+          <w:bCs/>
+          <w:color w:val="auto"/>
+        </w:rPr>
+        <w:t>Torch code as trial:</w:t>
+      </w:r>
+    </w:p>
+    <w:p>
+      <w:pPr>
+        <w:rPr>
+          <w:b/>
+          <w:bCs/>
+        </w:rPr>
+      </w:pPr>
+      <w:hyperlink r:id="rId11" w:history="1">
+        <w:r>
+          <w:rPr>
+            <w:rStyle w:val="Hyperlink"/>
+            <w:b/>
+            <w:bCs/>
+          </w:rPr>
+          <w:t>https://www.analyticsvidhya.com/blog/2019/10/building-image-classification-models-cnn-pytorch/</w:t>
+        </w:r>
+      </w:hyperlink>
+    </w:p>
+    <w:p>
+      <w:pPr>
+        <w:rPr>
+          <w:b/>
+          <w:bCs/>
+        </w:rPr>
+      </w:pPr>
+    </w:p>
+    <w:p>
+      <w:pPr>
+        <w:rPr>
+          <w:b/>
+          <w:bCs/>
+        </w:rPr>
+      </w:pPr>
     </w:p>
     <w:p>
       <w:pPr>
@@ -659,6 +828,18 @@
       <w:shd w:val="clear" w:color="auto" w:fill="E1DFDD"/>
     </w:rPr>
   </w:style>
+  <w:style w:type="character" w:styleId="FollowedHyperlink">
+    <w:name w:val="FollowedHyperlink"/>
+    <w:basedOn w:val="DefaultParagraphFont"/>
+    <w:uiPriority w:val="99"/>
+    <w:semiHidden/>
+    <w:unhideWhenUsed/>
+    <w:rsid w:val="004174F5"/>
+    <w:rPr>
+      <w:color w:val="954F72" w:themeColor="followedHyperlink"/>
+      <w:u w:val="single"/>
+    </w:rPr>
+  </w:style>
 </w:styles>
 </file>
 
